--- a/API文档/后端接口文档-汽车搜索新闻论坛百科部分.docx
+++ b/API文档/后端接口文档-汽车搜索新闻论坛百科部分.docx
@@ -5401,7 +5401,31 @@
           <w:tcPr>
             <w:tcW w:w="2173" w:type="dxa"/>
           </w:tcPr>
-          <w:p/>
+          <w:p>
+            <w:r>
+              <w:rPr>
+                <w:rFonts w:hint="eastAsia"/>
+              </w:rPr>
+              <w:t>为</w:t>
+            </w:r>
+            <w:r>
+              <w:t>””</w:t>
+            </w:r>
+            <w:r>
+              <w:rPr>
+                <w:rFonts w:hint="eastAsia"/>
+              </w:rPr>
+              <w:t>则为不作</w:t>
+            </w:r>
+            <w:bookmarkStart w:id="0" w:name="_GoBack"/>
+            <w:bookmarkEnd w:id="0"/>
+            <w:r>
+              <w:rPr>
+                <w:rFonts w:hint="eastAsia"/>
+              </w:rPr>
+              <w:t>要求</w:t>
+            </w:r>
+          </w:p>
         </w:tc>
         <w:tc>
           <w:tcPr>
@@ -20356,11 +20380,6 @@
     </w:tbl>
     <w:p/>
     <w:p>
-      <w:pPr>
-        <w:rPr>
-          <w:rFonts w:hint="eastAsia"/>
-        </w:rPr>
-      </w:pPr>
       <w:r>
         <w:rPr>
           <w:rFonts w:hint="eastAsia"/>
@@ -21003,11 +21022,6 @@
       </w:r>
     </w:p>
     <w:p>
-      <w:pPr>
-        <w:rPr>
-          <w:rFonts w:hint="eastAsia"/>
-        </w:rPr>
-      </w:pPr>
       <w:r>
         <w:rPr>
           <w:rFonts w:hint="eastAsia"/>
@@ -21319,8 +21333,6 @@
               </w:rPr>
               <w:t>百科</w:t>
             </w:r>
-            <w:bookmarkStart w:id="0" w:name="_GoBack"/>
-            <w:bookmarkEnd w:id="0"/>
             <w:r>
               <w:rPr>
                 <w:rFonts w:hint="eastAsia"/>
@@ -23466,7 +23478,7 @@
 </file>
 
 <file path=customXml/itemProps1.xml><?xml version="1.0" encoding="utf-8"?>
-<ds:datastoreItem xmlns:ds="http://schemas.openxmlformats.org/officeDocument/2006/customXml" ds:itemID="{A7C0D4E1-8D0E-4835-A605-B83F2EC7CEAD}">
+<ds:datastoreItem xmlns:ds="http://schemas.openxmlformats.org/officeDocument/2006/customXml" ds:itemID="{7F090F0F-0B04-4613-ADC8-2B7618D13211}">
   <ds:schemaRefs>
     <ds:schemaRef ds:uri="http://schemas.openxmlformats.org/officeDocument/2006/bibliography"/>
   </ds:schemaRefs>

--- a/API文档/后端接口文档-汽车搜索新闻论坛百科部分.docx
+++ b/API文档/后端接口文档-汽车搜索新闻论坛百科部分.docx
@@ -3875,12 +3875,20 @@
             <w:tcW w:w="1704" w:type="dxa"/>
           </w:tcPr>
           <w:p>
+            <w:proofErr w:type="spellStart"/>
             <w:r>
               <w:rPr>
                 <w:rFonts w:hint="eastAsia"/>
               </w:rPr>
               <w:t>author</w:t>
             </w:r>
+            <w:r>
+              <w:rPr>
+                <w:rFonts w:hint="eastAsia"/>
+              </w:rPr>
+              <w:t>_name</w:t>
+            </w:r>
+            <w:proofErr w:type="spellEnd"/>
           </w:p>
         </w:tc>
         <w:tc>
@@ -5415,15 +5423,7 @@
               <w:rPr>
                 <w:rFonts w:hint="eastAsia"/>
               </w:rPr>
-              <w:t>则为不作</w:t>
-            </w:r>
-            <w:bookmarkStart w:id="0" w:name="_GoBack"/>
-            <w:bookmarkEnd w:id="0"/>
-            <w:r>
-              <w:rPr>
-                <w:rFonts w:hint="eastAsia"/>
-              </w:rPr>
-              <w:t>要求</w:t>
+              <w:t>则为不作要求</w:t>
             </w:r>
           </w:p>
         </w:tc>
@@ -6466,12 +6466,14 @@
             <w:tcW w:w="1704" w:type="dxa"/>
           </w:tcPr>
           <w:p>
-            <w:r>
-              <w:rPr>
-                <w:rFonts w:hint="eastAsia"/>
-              </w:rPr>
-              <w:t>author</w:t>
-            </w:r>
+            <w:proofErr w:type="spellStart"/>
+            <w:r>
+              <w:rPr>
+                <w:rFonts w:hint="eastAsia"/>
+              </w:rPr>
+              <w:t>author_name</w:t>
+            </w:r>
+            <w:proofErr w:type="spellEnd"/>
           </w:p>
         </w:tc>
         <w:tc>
@@ -7746,12 +7748,14 @@
             <w:tcW w:w="1704" w:type="dxa"/>
           </w:tcPr>
           <w:p>
-            <w:r>
-              <w:rPr>
-                <w:rFonts w:hint="eastAsia"/>
-              </w:rPr>
-              <w:t>author</w:t>
-            </w:r>
+            <w:proofErr w:type="spellStart"/>
+            <w:r>
+              <w:rPr>
+                <w:rFonts w:hint="eastAsia"/>
+              </w:rPr>
+              <w:t>author_name</w:t>
+            </w:r>
+            <w:proofErr w:type="spellEnd"/>
           </w:p>
         </w:tc>
         <w:tc>
@@ -9787,8 +9791,10 @@
               <w:rPr>
                 <w:rFonts w:hint="eastAsia"/>
               </w:rPr>
-              <w:t>author</w:t>
-            </w:r>
+              <w:t>author_name</w:t>
+            </w:r>
+            <w:bookmarkStart w:id="0" w:name="_GoBack"/>
+            <w:bookmarkEnd w:id="0"/>
           </w:p>
         </w:tc>
         <w:tc>
@@ -23478,7 +23484,7 @@
 </file>
 
 <file path=customXml/itemProps1.xml><?xml version="1.0" encoding="utf-8"?>
-<ds:datastoreItem xmlns:ds="http://schemas.openxmlformats.org/officeDocument/2006/customXml" ds:itemID="{7F090F0F-0B04-4613-ADC8-2B7618D13211}">
+<ds:datastoreItem xmlns:ds="http://schemas.openxmlformats.org/officeDocument/2006/customXml" ds:itemID="{00E1E134-6A98-4FBB-BE37-0E425E6E6799}">
   <ds:schemaRefs>
     <ds:schemaRef ds:uri="http://schemas.openxmlformats.org/officeDocument/2006/bibliography"/>
   </ds:schemaRefs>

--- a/API文档/后端接口文档-汽车搜索新闻论坛百科部分.docx
+++ b/API文档/后端接口文档-汽车搜索新闻论坛百科部分.docx
@@ -3745,7 +3745,7 @@
               <w:rPr>
                 <w:rFonts w:hint="eastAsia"/>
               </w:rPr>
-              <w:t>partition</w:t>
+              <w:t>part</w:t>
             </w:r>
           </w:p>
         </w:tc>
@@ -6336,7 +6336,7 @@
               <w:rPr>
                 <w:rFonts w:hint="eastAsia"/>
               </w:rPr>
-              <w:t>partition</w:t>
+              <w:t>part</w:t>
             </w:r>
           </w:p>
         </w:tc>
@@ -7616,7 +7616,7 @@
               <w:rPr>
                 <w:rFonts w:hint="eastAsia"/>
               </w:rPr>
-              <w:t>partition</w:t>
+              <w:t>part</w:t>
             </w:r>
           </w:p>
         </w:tc>
@@ -9657,7 +9657,7 @@
               <w:rPr>
                 <w:rFonts w:hint="eastAsia"/>
               </w:rPr>
-              <w:t>partition</w:t>
+              <w:t>part</w:t>
             </w:r>
           </w:p>
         </w:tc>
@@ -9787,14 +9787,14 @@
             <w:tcW w:w="1704" w:type="dxa"/>
           </w:tcPr>
           <w:p>
+            <w:proofErr w:type="spellStart"/>
             <w:r>
               <w:rPr>
                 <w:rFonts w:hint="eastAsia"/>
               </w:rPr>
               <w:t>author_name</w:t>
             </w:r>
-            <w:bookmarkStart w:id="0" w:name="_GoBack"/>
-            <w:bookmarkEnd w:id="0"/>
+            <w:proofErr w:type="spellEnd"/>
           </w:p>
         </w:tc>
         <w:tc>
@@ -18276,7 +18276,7 @@
               <w:rPr>
                 <w:rFonts w:hint="eastAsia"/>
               </w:rPr>
-              <w:t>partition</w:t>
+              <w:t>part</w:t>
             </w:r>
           </w:p>
         </w:tc>
@@ -20729,7 +20729,7 @@
               <w:rPr>
                 <w:rFonts w:hint="eastAsia"/>
               </w:rPr>
-              <w:t>partition</w:t>
+              <w:t>part</w:t>
             </w:r>
           </w:p>
         </w:tc>
@@ -22064,7 +22064,7 @@
               <w:rPr>
                 <w:rFonts w:hint="eastAsia"/>
               </w:rPr>
-              <w:t>partition</w:t>
+              <w:t>part</w:t>
             </w:r>
           </w:p>
         </w:tc>
@@ -22128,7 +22128,15 @@
               <w:rPr>
                 <w:rFonts w:hint="eastAsia"/>
               </w:rPr>
-              <w:t>author_id</w:t>
+              <w:t>a</w:t>
+            </w:r>
+            <w:bookmarkStart w:id="0" w:name="_GoBack"/>
+            <w:bookmarkEnd w:id="0"/>
+            <w:r>
+              <w:rPr>
+                <w:rFonts w:hint="eastAsia"/>
+              </w:rPr>
+              <w:t>uthor_id</w:t>
             </w:r>
             <w:proofErr w:type="spellEnd"/>
           </w:p>
@@ -23484,7 +23492,7 @@
 </file>
 
 <file path=customXml/itemProps1.xml><?xml version="1.0" encoding="utf-8"?>
-<ds:datastoreItem xmlns:ds="http://schemas.openxmlformats.org/officeDocument/2006/customXml" ds:itemID="{00E1E134-6A98-4FBB-BE37-0E425E6E6799}">
+<ds:datastoreItem xmlns:ds="http://schemas.openxmlformats.org/officeDocument/2006/customXml" ds:itemID="{26090292-6C52-4172-B772-FC1395D760D2}">
   <ds:schemaRefs>
     <ds:schemaRef ds:uri="http://schemas.openxmlformats.org/officeDocument/2006/bibliography"/>
   </ds:schemaRefs>

--- a/API文档/后端接口文档-汽车搜索新闻论坛百科部分.docx
+++ b/API文档/后端接口文档-汽车搜索新闻论坛百科部分.docx
@@ -5137,13 +5137,7 @@
         </w:rPr>
         <w:t>：</w:t>
       </w:r>
-      <w:r>
-        <w:rPr>
-          <w:rFonts w:hint="eastAsia"/>
-          <w:color w:val="000000" w:themeColor="text1"/>
-        </w:rPr>
-        <w:t>非</w:t>
-      </w:r>
+      <w:proofErr w:type="gramStart"/>
       <w:r>
         <w:rPr>
           <w:rFonts w:hint="eastAsia"/>
@@ -5151,6 +5145,7 @@
         </w:rPr>
         <w:t>json</w:t>
       </w:r>
+      <w:proofErr w:type="gramEnd"/>
     </w:p>
     <w:tbl>
       <w:tblPr>
@@ -5320,6 +5315,11 @@
             <w:tcW w:w="2173" w:type="dxa"/>
           </w:tcPr>
           <w:p>
+            <w:pPr>
+              <w:rPr>
+                <w:rFonts w:hint="eastAsia"/>
+              </w:rPr>
+            </w:pPr>
             <w:r>
               <w:rPr>
                 <w:rFonts w:hint="eastAsia"/>
@@ -5339,6 +5339,25 @@
               <w:t>作者名包含该字符，则是查找对象</w:t>
             </w:r>
           </w:p>
+          <w:p>
+            <w:r>
+              <w:rPr>
+                <w:rFonts w:hint="eastAsia"/>
+              </w:rPr>
+              <w:t>为</w:t>
+            </w:r>
+            <w:proofErr w:type="gramStart"/>
+            <w:r>
+              <w:t>””</w:t>
+            </w:r>
+            <w:proofErr w:type="gramEnd"/>
+            <w:r>
+              <w:rPr>
+                <w:rFonts w:hint="eastAsia"/>
+              </w:rPr>
+              <w:t>则不做要求</w:t>
+            </w:r>
+          </w:p>
         </w:tc>
         <w:tc>
           <w:tcPr>
@@ -5351,6 +5370,8 @@
               </w:rPr>
               <w:t>是</w:t>
             </w:r>
+            <w:bookmarkStart w:id="0" w:name="_GoBack"/>
+            <w:bookmarkEnd w:id="0"/>
           </w:p>
         </w:tc>
       </w:tr>
@@ -5747,6 +5768,7 @@
           </w:tcPr>
           <w:p>
             <w:r>
+              <w:lastRenderedPageBreak/>
               <w:t>data</w:t>
             </w:r>
           </w:p>
@@ -22128,15 +22150,7 @@
               <w:rPr>
                 <w:rFonts w:hint="eastAsia"/>
               </w:rPr>
-              <w:t>a</w:t>
-            </w:r>
-            <w:bookmarkStart w:id="0" w:name="_GoBack"/>
-            <w:bookmarkEnd w:id="0"/>
-            <w:r>
-              <w:rPr>
-                <w:rFonts w:hint="eastAsia"/>
-              </w:rPr>
-              <w:t>uthor_id</w:t>
+              <w:t>author_id</w:t>
             </w:r>
             <w:proofErr w:type="spellEnd"/>
           </w:p>
@@ -23492,7 +23506,7 @@
 </file>
 
 <file path=customXml/itemProps1.xml><?xml version="1.0" encoding="utf-8"?>
-<ds:datastoreItem xmlns:ds="http://schemas.openxmlformats.org/officeDocument/2006/customXml" ds:itemID="{26090292-6C52-4172-B772-FC1395D760D2}">
+<ds:datastoreItem xmlns:ds="http://schemas.openxmlformats.org/officeDocument/2006/customXml" ds:itemID="{BB3F3038-C7FE-414F-92DB-81B1182611D7}">
   <ds:schemaRefs>
     <ds:schemaRef ds:uri="http://schemas.openxmlformats.org/officeDocument/2006/bibliography"/>
   </ds:schemaRefs>
